--- a/documentation/beer.io_Test_plan.docx
+++ b/documentation/beer.io_Test_plan.docx
@@ -267,10 +267,18 @@
         <w:spacing w:line="259" w:lineRule="auto"/>
       </w:pPr>
       <w:r>
-        <w:t>Backend extraction testing</w:t>
-      </w:r>
-      <w:r>
-        <w:t xml:space="preserve">; This type of testing is essential to ensuring proper database to system </w:t>
+        <w:t xml:space="preserve">Backend extraction </w:t>
+      </w:r>
+      <w:proofErr w:type="gramStart"/>
+      <w:r>
+        <w:t>testing</w:t>
+      </w:r>
+      <w:r>
+        <w:t>;</w:t>
+      </w:r>
+      <w:proofErr w:type="gramEnd"/>
+      <w:r>
+        <w:t xml:space="preserve"> This type of testing is essential to ensuring proper database to system </w:t>
       </w:r>
       <w:r>
         <w:t>intractability</w:t>
@@ -286,10 +294,18 @@
         <w:spacing w:line="259" w:lineRule="auto"/>
       </w:pPr>
       <w:r>
-        <w:t>Backend component integration</w:t>
-      </w:r>
-      <w:r>
-        <w:t>; This type of testing is enabling us to check if the system components interact as designed</w:t>
+        <w:t xml:space="preserve">Backend component </w:t>
+      </w:r>
+      <w:proofErr w:type="gramStart"/>
+      <w:r>
+        <w:t>integration</w:t>
+      </w:r>
+      <w:r>
+        <w:t>;</w:t>
+      </w:r>
+      <w:proofErr w:type="gramEnd"/>
+      <w:r>
+        <w:t xml:space="preserve"> This type of testing is enabling us to check if the system components interact as designed</w:t>
       </w:r>
     </w:p>
     <w:p>
@@ -302,10 +318,18 @@
         <w:spacing w:line="259" w:lineRule="auto"/>
       </w:pPr>
       <w:r>
-        <w:t>API testing</w:t>
-      </w:r>
-      <w:r>
-        <w:t>; Also known as endpoint testing, these tests are going to ensure proper connectivity to any client/headless frontend</w:t>
+        <w:t xml:space="preserve">API </w:t>
+      </w:r>
+      <w:proofErr w:type="gramStart"/>
+      <w:r>
+        <w:t>testing</w:t>
+      </w:r>
+      <w:r>
+        <w:t>;</w:t>
+      </w:r>
+      <w:proofErr w:type="gramEnd"/>
+      <w:r>
+        <w:t xml:space="preserve"> Also known as endpoint testing, these tests are going to ensure proper connectivity to any client/headless frontend</w:t>
       </w:r>
     </w:p>
     <w:p>
@@ -378,9 +402,11 @@
           <w:numId w:val="4"/>
         </w:numPr>
       </w:pPr>
+      <w:proofErr w:type="spellStart"/>
       <w:r>
         <w:t>AssertJ</w:t>
       </w:r>
+      <w:proofErr w:type="spellEnd"/>
       <w:r>
         <w:t xml:space="preserve"> – comprehensive assertion</w:t>
       </w:r>
@@ -415,6 +441,374 @@
         <w:t>Cypress – automated headless e2e testing</w:t>
       </w:r>
     </w:p>
+    <w:p/>
+    <w:p>
+      <w:pPr>
+        <w:pStyle w:val="Heading1"/>
+      </w:pPr>
+      <w:r>
+        <w:t>Acceptance tests</w:t>
+      </w:r>
+    </w:p>
+    <w:tbl>
+      <w:tblPr>
+        <w:tblStyle w:val="TableGrid"/>
+        <w:tblW w:w="9808" w:type="dxa"/>
+        <w:tblLook w:val="04A0" w:firstRow="1" w:lastRow="0" w:firstColumn="1" w:lastColumn="0" w:noHBand="0" w:noVBand="1"/>
+      </w:tblPr>
+      <w:tblGrid>
+        <w:gridCol w:w="702"/>
+        <w:gridCol w:w="1561"/>
+        <w:gridCol w:w="2552"/>
+        <w:gridCol w:w="2977"/>
+        <w:gridCol w:w="2016"/>
+      </w:tblGrid>
+      <w:tr>
+        <w:trPr>
+          <w:trHeight w:val="299"/>
+        </w:trPr>
+        <w:tc>
+          <w:tcPr>
+            <w:tcW w:w="702" w:type="dxa"/>
+          </w:tcPr>
+          <w:p>
+            <w:r>
+              <w:t>Test</w:t>
+            </w:r>
+          </w:p>
+        </w:tc>
+        <w:tc>
+          <w:tcPr>
+            <w:tcW w:w="1561" w:type="dxa"/>
+          </w:tcPr>
+          <w:p>
+            <w:r>
+              <w:t>Description</w:t>
+            </w:r>
+          </w:p>
+        </w:tc>
+        <w:tc>
+          <w:tcPr>
+            <w:tcW w:w="2552" w:type="dxa"/>
+          </w:tcPr>
+          <w:p>
+            <w:r>
+              <w:t>Steps</w:t>
+            </w:r>
+          </w:p>
+        </w:tc>
+        <w:tc>
+          <w:tcPr>
+            <w:tcW w:w="2977" w:type="dxa"/>
+          </w:tcPr>
+          <w:p>
+            <w:r>
+              <w:t>Test data</w:t>
+            </w:r>
+          </w:p>
+        </w:tc>
+        <w:tc>
+          <w:tcPr>
+            <w:tcW w:w="2016" w:type="dxa"/>
+          </w:tcPr>
+          <w:p>
+            <w:r>
+              <w:t>Result</w:t>
+            </w:r>
+          </w:p>
+        </w:tc>
+      </w:tr>
+      <w:tr>
+        <w:trPr>
+          <w:trHeight w:val="898"/>
+        </w:trPr>
+        <w:tc>
+          <w:tcPr>
+            <w:tcW w:w="702" w:type="dxa"/>
+          </w:tcPr>
+          <w:p>
+            <w:r>
+              <w:t>1</w:t>
+            </w:r>
+          </w:p>
+        </w:tc>
+        <w:tc>
+          <w:tcPr>
+            <w:tcW w:w="1561" w:type="dxa"/>
+          </w:tcPr>
+          <w:p>
+            <w:r>
+              <w:t>Register as a user</w:t>
+            </w:r>
+          </w:p>
+        </w:tc>
+        <w:tc>
+          <w:tcPr>
+            <w:tcW w:w="2552" w:type="dxa"/>
+          </w:tcPr>
+          <w:p>
+            <w:pPr>
+              <w:pStyle w:val="ListParagraph"/>
+              <w:numPr>
+                <w:ilvl w:val="0"/>
+                <w:numId w:val="5"/>
+              </w:numPr>
+            </w:pPr>
+            <w:r>
+              <w:t>Enter data in the displayed fields</w:t>
+            </w:r>
+          </w:p>
+          <w:p>
+            <w:pPr>
+              <w:pStyle w:val="ListParagraph"/>
+              <w:numPr>
+                <w:ilvl w:val="0"/>
+                <w:numId w:val="5"/>
+              </w:numPr>
+            </w:pPr>
+            <w:r>
+              <w:t>Press register button</w:t>
+            </w:r>
+          </w:p>
+        </w:tc>
+        <w:tc>
+          <w:tcPr>
+            <w:tcW w:w="2977" w:type="dxa"/>
+          </w:tcPr>
+          <w:p>
+            <w:r>
+              <w:t>Username: “John”</w:t>
+            </w:r>
+            <w:r>
+              <w:br/>
+              <w:t>Email: “John@gmail.com”</w:t>
+            </w:r>
+          </w:p>
+          <w:p>
+            <w:r>
+              <w:t>Country: Netherlands,</w:t>
+            </w:r>
+          </w:p>
+          <w:p>
+            <w:r>
+              <w:t>Password: “John123”</w:t>
+            </w:r>
+          </w:p>
+          <w:p>
+            <w:r>
+              <w:t>Confirm Password: “John123”</w:t>
+            </w:r>
+          </w:p>
+        </w:tc>
+        <w:tc>
+          <w:tcPr>
+            <w:tcW w:w="2016" w:type="dxa"/>
+          </w:tcPr>
+          <w:p>
+            <w:r>
+              <w:t xml:space="preserve">User is successfully registered and is redirected to login page to login with the </w:t>
+            </w:r>
+            <w:r>
+              <w:t>newly created account</w:t>
+            </w:r>
+          </w:p>
+        </w:tc>
+      </w:tr>
+      <w:tr>
+        <w:trPr>
+          <w:trHeight w:val="283"/>
+        </w:trPr>
+        <w:tc>
+          <w:tcPr>
+            <w:tcW w:w="702" w:type="dxa"/>
+          </w:tcPr>
+          <w:p>
+            <w:r>
+              <w:t>2</w:t>
+            </w:r>
+          </w:p>
+        </w:tc>
+        <w:tc>
+          <w:tcPr>
+            <w:tcW w:w="1561" w:type="dxa"/>
+          </w:tcPr>
+          <w:p>
+            <w:r>
+              <w:t>Login as a user</w:t>
+            </w:r>
+          </w:p>
+        </w:tc>
+        <w:tc>
+          <w:tcPr>
+            <w:tcW w:w="2552" w:type="dxa"/>
+          </w:tcPr>
+          <w:p>
+            <w:pPr>
+              <w:pStyle w:val="ListParagraph"/>
+              <w:numPr>
+                <w:ilvl w:val="0"/>
+                <w:numId w:val="6"/>
+              </w:numPr>
+            </w:pPr>
+            <w:r>
+              <w:t>Enter required data in the displayed fields</w:t>
+            </w:r>
+          </w:p>
+          <w:p>
+            <w:pPr>
+              <w:pStyle w:val="ListParagraph"/>
+              <w:numPr>
+                <w:ilvl w:val="0"/>
+                <w:numId w:val="6"/>
+              </w:numPr>
+            </w:pPr>
+            <w:r>
+              <w:t>Press login button</w:t>
+            </w:r>
+          </w:p>
+        </w:tc>
+        <w:tc>
+          <w:tcPr>
+            <w:tcW w:w="2977" w:type="dxa"/>
+          </w:tcPr>
+          <w:p>
+            <w:r>
+              <w:t>Username: “John”</w:t>
+            </w:r>
+          </w:p>
+          <w:p>
+            <w:r>
+              <w:t>Password: “John123”</w:t>
+            </w:r>
+          </w:p>
+        </w:tc>
+        <w:tc>
+          <w:tcPr>
+            <w:tcW w:w="2016" w:type="dxa"/>
+          </w:tcPr>
+          <w:p>
+            <w:r>
+              <w:t>User is successfully authenticated and is redirected to the login page</w:t>
+            </w:r>
+          </w:p>
+        </w:tc>
+      </w:tr>
+      <w:tr>
+        <w:trPr>
+          <w:trHeight w:val="299"/>
+        </w:trPr>
+        <w:tc>
+          <w:tcPr>
+            <w:tcW w:w="702" w:type="dxa"/>
+          </w:tcPr>
+          <w:p>
+            <w:r>
+              <w:t>3</w:t>
+            </w:r>
+          </w:p>
+        </w:tc>
+        <w:tc>
+          <w:tcPr>
+            <w:tcW w:w="1561" w:type="dxa"/>
+          </w:tcPr>
+          <w:p>
+            <w:r>
+              <w:t>Send a message as a user</w:t>
+            </w:r>
+          </w:p>
+        </w:tc>
+        <w:tc>
+          <w:tcPr>
+            <w:tcW w:w="2552" w:type="dxa"/>
+          </w:tcPr>
+          <w:p>
+            <w:pPr>
+              <w:pStyle w:val="ListParagraph"/>
+              <w:numPr>
+                <w:ilvl w:val="0"/>
+                <w:numId w:val="7"/>
+              </w:numPr>
+            </w:pPr>
+            <w:r>
+              <w:t>Register, if not done already</w:t>
+            </w:r>
+          </w:p>
+          <w:p>
+            <w:pPr>
+              <w:pStyle w:val="ListParagraph"/>
+              <w:numPr>
+                <w:ilvl w:val="0"/>
+                <w:numId w:val="7"/>
+              </w:numPr>
+            </w:pPr>
+            <w:r>
+              <w:t>Login, if not done already</w:t>
+            </w:r>
+          </w:p>
+          <w:p>
+            <w:pPr>
+              <w:pStyle w:val="ListParagraph"/>
+              <w:numPr>
+                <w:ilvl w:val="0"/>
+                <w:numId w:val="7"/>
+              </w:numPr>
+            </w:pPr>
+            <w:r>
+              <w:t>Write a message to be sent</w:t>
+            </w:r>
+          </w:p>
+          <w:p>
+            <w:pPr>
+              <w:pStyle w:val="ListParagraph"/>
+              <w:numPr>
+                <w:ilvl w:val="0"/>
+                <w:numId w:val="7"/>
+              </w:numPr>
+            </w:pPr>
+            <w:r>
+              <w:t xml:space="preserve">Press </w:t>
+            </w:r>
+            <w:proofErr w:type="gramStart"/>
+            <w:r>
+              <w:t>send</w:t>
+            </w:r>
+            <w:proofErr w:type="gramEnd"/>
+            <w:r>
+              <w:t xml:space="preserve"> message button</w:t>
+            </w:r>
+          </w:p>
+        </w:tc>
+        <w:tc>
+          <w:tcPr>
+            <w:tcW w:w="2977" w:type="dxa"/>
+          </w:tcPr>
+          <w:p>
+            <w:r>
+              <w:t>Message: “Hello, World!”</w:t>
+            </w:r>
+          </w:p>
+        </w:tc>
+        <w:tc>
+          <w:tcPr>
+            <w:tcW w:w="2016" w:type="dxa"/>
+          </w:tcPr>
+          <w:p>
+            <w:r>
+              <w:t xml:space="preserve">User has successfully sent the message, which can be seen on the page now. If another user is logged </w:t>
+            </w:r>
+            <w:proofErr w:type="gramStart"/>
+            <w:r>
+              <w:t>in</w:t>
+            </w:r>
+            <w:proofErr w:type="gramEnd"/>
+            <w:r>
+              <w:t xml:space="preserve"> they will also see the same message</w:t>
+            </w:r>
+          </w:p>
+        </w:tc>
+      </w:tr>
+    </w:tbl>
+    <w:p/>
     <w:sectPr>
       <w:pgSz w:w="11906" w:h="16838"/>
       <w:pgMar w:top="1417" w:right="1417" w:bottom="1417" w:left="1417" w:header="708" w:footer="708" w:gutter="0"/>
@@ -654,6 +1048,184 @@
     </w:lvl>
   </w:abstractNum>
   <w:abstractNum w:abstractNumId="2" w15:restartNumberingAfterBreak="0">
+    <w:nsid w:val="30AD0FA9"/>
+    <w:multiLevelType w:val="hybridMultilevel"/>
+    <w:tmpl w:val="F2763EFA"/>
+    <w:lvl w:ilvl="0" w:tplc="0809000F">
+      <w:start w:val="1"/>
+      <w:numFmt w:val="decimal"/>
+      <w:lvlText w:val="%1."/>
+      <w:lvlJc w:val="left"/>
+      <w:pPr>
+        <w:ind w:left="720" w:hanging="360"/>
+      </w:pPr>
+      <w:rPr>
+        <w:rFonts w:hint="default"/>
+      </w:rPr>
+    </w:lvl>
+    <w:lvl w:ilvl="1" w:tplc="08090019" w:tentative="1">
+      <w:start w:val="1"/>
+      <w:numFmt w:val="lowerLetter"/>
+      <w:lvlText w:val="%2."/>
+      <w:lvlJc w:val="left"/>
+      <w:pPr>
+        <w:ind w:left="1440" w:hanging="360"/>
+      </w:pPr>
+    </w:lvl>
+    <w:lvl w:ilvl="2" w:tplc="0809001B" w:tentative="1">
+      <w:start w:val="1"/>
+      <w:numFmt w:val="lowerRoman"/>
+      <w:lvlText w:val="%3."/>
+      <w:lvlJc w:val="right"/>
+      <w:pPr>
+        <w:ind w:left="2160" w:hanging="180"/>
+      </w:pPr>
+    </w:lvl>
+    <w:lvl w:ilvl="3" w:tplc="0809000F" w:tentative="1">
+      <w:start w:val="1"/>
+      <w:numFmt w:val="decimal"/>
+      <w:lvlText w:val="%4."/>
+      <w:lvlJc w:val="left"/>
+      <w:pPr>
+        <w:ind w:left="2880" w:hanging="360"/>
+      </w:pPr>
+    </w:lvl>
+    <w:lvl w:ilvl="4" w:tplc="08090019" w:tentative="1">
+      <w:start w:val="1"/>
+      <w:numFmt w:val="lowerLetter"/>
+      <w:lvlText w:val="%5."/>
+      <w:lvlJc w:val="left"/>
+      <w:pPr>
+        <w:ind w:left="3600" w:hanging="360"/>
+      </w:pPr>
+    </w:lvl>
+    <w:lvl w:ilvl="5" w:tplc="0809001B" w:tentative="1">
+      <w:start w:val="1"/>
+      <w:numFmt w:val="lowerRoman"/>
+      <w:lvlText w:val="%6."/>
+      <w:lvlJc w:val="right"/>
+      <w:pPr>
+        <w:ind w:left="4320" w:hanging="180"/>
+      </w:pPr>
+    </w:lvl>
+    <w:lvl w:ilvl="6" w:tplc="0809000F" w:tentative="1">
+      <w:start w:val="1"/>
+      <w:numFmt w:val="decimal"/>
+      <w:lvlText w:val="%7."/>
+      <w:lvlJc w:val="left"/>
+      <w:pPr>
+        <w:ind w:left="5040" w:hanging="360"/>
+      </w:pPr>
+    </w:lvl>
+    <w:lvl w:ilvl="7" w:tplc="08090019" w:tentative="1">
+      <w:start w:val="1"/>
+      <w:numFmt w:val="lowerLetter"/>
+      <w:lvlText w:val="%8."/>
+      <w:lvlJc w:val="left"/>
+      <w:pPr>
+        <w:ind w:left="5760" w:hanging="360"/>
+      </w:pPr>
+    </w:lvl>
+    <w:lvl w:ilvl="8" w:tplc="0809001B" w:tentative="1">
+      <w:start w:val="1"/>
+      <w:numFmt w:val="lowerRoman"/>
+      <w:lvlText w:val="%9."/>
+      <w:lvlJc w:val="right"/>
+      <w:pPr>
+        <w:ind w:left="6480" w:hanging="180"/>
+      </w:pPr>
+    </w:lvl>
+  </w:abstractNum>
+  <w:abstractNum w:abstractNumId="3" w15:restartNumberingAfterBreak="0">
+    <w:nsid w:val="336D29A6"/>
+    <w:multiLevelType w:val="hybridMultilevel"/>
+    <w:tmpl w:val="6068C8FA"/>
+    <w:lvl w:ilvl="0" w:tplc="B5FE6CD6">
+      <w:start w:val="1"/>
+      <w:numFmt w:val="decimal"/>
+      <w:lvlText w:val="%1."/>
+      <w:lvlJc w:val="left"/>
+      <w:pPr>
+        <w:ind w:left="720" w:hanging="360"/>
+      </w:pPr>
+      <w:rPr>
+        <w:rFonts w:asciiTheme="minorHAnsi" w:eastAsiaTheme="minorHAnsi" w:hAnsiTheme="minorHAnsi" w:cstheme="minorBidi"/>
+      </w:rPr>
+    </w:lvl>
+    <w:lvl w:ilvl="1" w:tplc="08090019" w:tentative="1">
+      <w:start w:val="1"/>
+      <w:numFmt w:val="lowerLetter"/>
+      <w:lvlText w:val="%2."/>
+      <w:lvlJc w:val="left"/>
+      <w:pPr>
+        <w:ind w:left="1440" w:hanging="360"/>
+      </w:pPr>
+    </w:lvl>
+    <w:lvl w:ilvl="2" w:tplc="0809001B" w:tentative="1">
+      <w:start w:val="1"/>
+      <w:numFmt w:val="lowerRoman"/>
+      <w:lvlText w:val="%3."/>
+      <w:lvlJc w:val="right"/>
+      <w:pPr>
+        <w:ind w:left="2160" w:hanging="180"/>
+      </w:pPr>
+    </w:lvl>
+    <w:lvl w:ilvl="3" w:tplc="0809000F" w:tentative="1">
+      <w:start w:val="1"/>
+      <w:numFmt w:val="decimal"/>
+      <w:lvlText w:val="%4."/>
+      <w:lvlJc w:val="left"/>
+      <w:pPr>
+        <w:ind w:left="2880" w:hanging="360"/>
+      </w:pPr>
+    </w:lvl>
+    <w:lvl w:ilvl="4" w:tplc="08090019" w:tentative="1">
+      <w:start w:val="1"/>
+      <w:numFmt w:val="lowerLetter"/>
+      <w:lvlText w:val="%5."/>
+      <w:lvlJc w:val="left"/>
+      <w:pPr>
+        <w:ind w:left="3600" w:hanging="360"/>
+      </w:pPr>
+    </w:lvl>
+    <w:lvl w:ilvl="5" w:tplc="0809001B" w:tentative="1">
+      <w:start w:val="1"/>
+      <w:numFmt w:val="lowerRoman"/>
+      <w:lvlText w:val="%6."/>
+      <w:lvlJc w:val="right"/>
+      <w:pPr>
+        <w:ind w:left="4320" w:hanging="180"/>
+      </w:pPr>
+    </w:lvl>
+    <w:lvl w:ilvl="6" w:tplc="0809000F" w:tentative="1">
+      <w:start w:val="1"/>
+      <w:numFmt w:val="decimal"/>
+      <w:lvlText w:val="%7."/>
+      <w:lvlJc w:val="left"/>
+      <w:pPr>
+        <w:ind w:left="5040" w:hanging="360"/>
+      </w:pPr>
+    </w:lvl>
+    <w:lvl w:ilvl="7" w:tplc="08090019" w:tentative="1">
+      <w:start w:val="1"/>
+      <w:numFmt w:val="lowerLetter"/>
+      <w:lvlText w:val="%8."/>
+      <w:lvlJc w:val="left"/>
+      <w:pPr>
+        <w:ind w:left="5760" w:hanging="360"/>
+      </w:pPr>
+    </w:lvl>
+    <w:lvl w:ilvl="8" w:tplc="0809001B" w:tentative="1">
+      <w:start w:val="1"/>
+      <w:numFmt w:val="lowerRoman"/>
+      <w:lvlText w:val="%9."/>
+      <w:lvlJc w:val="right"/>
+      <w:pPr>
+        <w:ind w:left="6480" w:hanging="180"/>
+      </w:pPr>
+    </w:lvl>
+  </w:abstractNum>
+  <w:abstractNum w:abstractNumId="4" w15:restartNumberingAfterBreak="0">
     <w:nsid w:val="436B1428"/>
     <w:multiLevelType w:val="hybridMultilevel"/>
     <w:tmpl w:val="F8F6B502"/>
@@ -766,7 +1338,96 @@
       </w:rPr>
     </w:lvl>
   </w:abstractNum>
-  <w:abstractNum w:abstractNumId="3" w15:restartNumberingAfterBreak="0">
+  <w:abstractNum w:abstractNumId="5" w15:restartNumberingAfterBreak="0">
+    <w:nsid w:val="5A413DE3"/>
+    <w:multiLevelType w:val="hybridMultilevel"/>
+    <w:tmpl w:val="6C489D82"/>
+    <w:lvl w:ilvl="0" w:tplc="0809000F">
+      <w:start w:val="1"/>
+      <w:numFmt w:val="decimal"/>
+      <w:lvlText w:val="%1."/>
+      <w:lvlJc w:val="left"/>
+      <w:pPr>
+        <w:ind w:left="720" w:hanging="360"/>
+      </w:pPr>
+      <w:rPr>
+        <w:rFonts w:hint="default"/>
+      </w:rPr>
+    </w:lvl>
+    <w:lvl w:ilvl="1" w:tplc="08090019" w:tentative="1">
+      <w:start w:val="1"/>
+      <w:numFmt w:val="lowerLetter"/>
+      <w:lvlText w:val="%2."/>
+      <w:lvlJc w:val="left"/>
+      <w:pPr>
+        <w:ind w:left="1440" w:hanging="360"/>
+      </w:pPr>
+    </w:lvl>
+    <w:lvl w:ilvl="2" w:tplc="0809001B" w:tentative="1">
+      <w:start w:val="1"/>
+      <w:numFmt w:val="lowerRoman"/>
+      <w:lvlText w:val="%3."/>
+      <w:lvlJc w:val="right"/>
+      <w:pPr>
+        <w:ind w:left="2160" w:hanging="180"/>
+      </w:pPr>
+    </w:lvl>
+    <w:lvl w:ilvl="3" w:tplc="0809000F" w:tentative="1">
+      <w:start w:val="1"/>
+      <w:numFmt w:val="decimal"/>
+      <w:lvlText w:val="%4."/>
+      <w:lvlJc w:val="left"/>
+      <w:pPr>
+        <w:ind w:left="2880" w:hanging="360"/>
+      </w:pPr>
+    </w:lvl>
+    <w:lvl w:ilvl="4" w:tplc="08090019" w:tentative="1">
+      <w:start w:val="1"/>
+      <w:numFmt w:val="lowerLetter"/>
+      <w:lvlText w:val="%5."/>
+      <w:lvlJc w:val="left"/>
+      <w:pPr>
+        <w:ind w:left="3600" w:hanging="360"/>
+      </w:pPr>
+    </w:lvl>
+    <w:lvl w:ilvl="5" w:tplc="0809001B" w:tentative="1">
+      <w:start w:val="1"/>
+      <w:numFmt w:val="lowerRoman"/>
+      <w:lvlText w:val="%6."/>
+      <w:lvlJc w:val="right"/>
+      <w:pPr>
+        <w:ind w:left="4320" w:hanging="180"/>
+      </w:pPr>
+    </w:lvl>
+    <w:lvl w:ilvl="6" w:tplc="0809000F" w:tentative="1">
+      <w:start w:val="1"/>
+      <w:numFmt w:val="decimal"/>
+      <w:lvlText w:val="%7."/>
+      <w:lvlJc w:val="left"/>
+      <w:pPr>
+        <w:ind w:left="5040" w:hanging="360"/>
+      </w:pPr>
+    </w:lvl>
+    <w:lvl w:ilvl="7" w:tplc="08090019" w:tentative="1">
+      <w:start w:val="1"/>
+      <w:numFmt w:val="lowerLetter"/>
+      <w:lvlText w:val="%8."/>
+      <w:lvlJc w:val="left"/>
+      <w:pPr>
+        <w:ind w:left="5760" w:hanging="360"/>
+      </w:pPr>
+    </w:lvl>
+    <w:lvl w:ilvl="8" w:tplc="0809001B" w:tentative="1">
+      <w:start w:val="1"/>
+      <w:numFmt w:val="lowerRoman"/>
+      <w:lvlText w:val="%9."/>
+      <w:lvlJc w:val="right"/>
+      <w:pPr>
+        <w:ind w:left="6480" w:hanging="180"/>
+      </w:pPr>
+    </w:lvl>
+  </w:abstractNum>
+  <w:abstractNum w:abstractNumId="6" w15:restartNumberingAfterBreak="0">
     <w:nsid w:val="5B2C61CA"/>
     <w:multiLevelType w:val="hybridMultilevel"/>
     <w:tmpl w:val="99C6B926"/>
@@ -886,10 +1547,19 @@
     <w:abstractNumId w:val="0"/>
   </w:num>
   <w:num w:numId="3">
+    <w:abstractNumId w:val="6"/>
+  </w:num>
+  <w:num w:numId="4">
+    <w:abstractNumId w:val="4"/>
+  </w:num>
+  <w:num w:numId="5">
     <w:abstractNumId w:val="3"/>
   </w:num>
-  <w:num w:numId="4">
+  <w:num w:numId="6">
     <w:abstractNumId w:val="2"/>
+  </w:num>
+  <w:num w:numId="7">
+    <w:abstractNumId w:val="5"/>
   </w:num>
 </w:numbering>
 </file>
@@ -1369,6 +2039,48 @@
       <w:contextualSpacing/>
     </w:pPr>
   </w:style>
+  <w:style w:type="table" w:styleId="TableGrid">
+    <w:name w:val="Table Grid"/>
+    <w:basedOn w:val="TableNormal"/>
+    <w:uiPriority w:val="39"/>
+    <w:rsid w:val="00470F38"/>
+    <w:pPr>
+      <w:spacing w:after="0" w:line="240" w:lineRule="auto"/>
+    </w:pPr>
+    <w:tblPr>
+      <w:tblBorders>
+        <w:top w:val="single" w:sz="4" w:space="0" w:color="auto"/>
+        <w:left w:val="single" w:sz="4" w:space="0" w:color="auto"/>
+        <w:bottom w:val="single" w:sz="4" w:space="0" w:color="auto"/>
+        <w:right w:val="single" w:sz="4" w:space="0" w:color="auto"/>
+        <w:insideH w:val="single" w:sz="4" w:space="0" w:color="auto"/>
+        <w:insideV w:val="single" w:sz="4" w:space="0" w:color="auto"/>
+      </w:tblBorders>
+    </w:tblPr>
+  </w:style>
+  <w:style w:type="character" w:styleId="Hyperlink">
+    <w:name w:val="Hyperlink"/>
+    <w:basedOn w:val="DefaultParagraphFont"/>
+    <w:uiPriority w:val="99"/>
+    <w:unhideWhenUsed/>
+    <w:rsid w:val="00470F38"/>
+    <w:rPr>
+      <w:color w:val="0563C1" w:themeColor="hyperlink"/>
+      <w:u w:val="single"/>
+    </w:rPr>
+  </w:style>
+  <w:style w:type="character" w:styleId="UnresolvedMention">
+    <w:name w:val="Unresolved Mention"/>
+    <w:basedOn w:val="DefaultParagraphFont"/>
+    <w:uiPriority w:val="99"/>
+    <w:semiHidden/>
+    <w:unhideWhenUsed/>
+    <w:rsid w:val="00470F38"/>
+    <w:rPr>
+      <w:color w:val="605E5C"/>
+      <w:shd w:val="clear" w:color="auto" w:fill="E1DFDD"/>
+    </w:rPr>
+  </w:style>
 </w:styles>
 </file>
 
